--- a/source-multichoice/build/es-electric-introduction.docx
+++ b/source-multichoice/build/es-electric-introduction.docx
@@ -25,6 +25,16 @@
       <w:r>
         <w:t>a)</w:t>
         <w:tab/>
+        <w:t>Que no se puede generar artificialmente</w:t>
+      </w:r>
+    </w:p>
+    <w:p>
+      <w:pPr>
+        <w:pStyle w:val="Choice"/>
+      </w:pPr>
+      <w:r>
+        <w:t>b)</w:t>
+        <w:tab/>
         <w:t>Que es ecológica</w:t>
       </w:r>
     </w:p>
@@ -33,19 +43,9 @@
         <w:pStyle w:val="Choice"/>
       </w:pPr>
       <w:r>
-        <w:t>b)</w:t>
+        <w:t>c)</w:t>
         <w:tab/>
         <w:t>Que no ha sido inventada</w:t>
-      </w:r>
-    </w:p>
-    <w:p>
-      <w:pPr>
-        <w:pStyle w:val="Choice"/>
-      </w:pPr>
-      <w:r>
-        <w:t>c)</w:t>
-        <w:tab/>
-        <w:t>Que no se puede generar artificialmente</w:t>
       </w:r>
     </w:p>
     <w:p>
@@ -83,16 +83,6 @@
       <w:r>
         <w:t>b)</w:t>
         <w:tab/>
-        <w:t>Manifestaciones</w:t>
-      </w:r>
-    </w:p>
-    <w:p>
-      <w:pPr>
-        <w:pStyle w:val="Choice"/>
-      </w:pPr>
-      <w:r>
-        <w:t>c)</w:t>
-        <w:tab/>
         <w:t>Fuerzas</w:t>
       </w:r>
     </w:p>
@@ -101,13 +91,23 @@
         <w:pStyle w:val="Choice"/>
       </w:pPr>
       <w:r>
-        <w:t>d)</w:t>
+        <w:t>c)</w:t>
         <w:tab/>
         <w:t>Magnitudes</w:t>
       </w:r>
     </w:p>
     <w:p>
       <w:pPr>
+        <w:pStyle w:val="Choice"/>
+      </w:pPr>
+      <w:r>
+        <w:t>d)</w:t>
+        <w:tab/>
+        <w:t>Manifestaciones</w:t>
+      </w:r>
+    </w:p>
+    <w:p>
+      <w:pPr>
         <w:pStyle w:val="ListNumber"/>
       </w:pPr>
       <w:r>
@@ -121,6 +121,16 @@
       <w:r>
         <w:t>a)</w:t>
         <w:tab/>
+        <w:t>electricidad</w:t>
+      </w:r>
+    </w:p>
+    <w:p>
+      <w:pPr>
+        <w:pStyle w:val="Choice"/>
+      </w:pPr>
+      <w:r>
+        <w:t>b)</w:t>
+        <w:tab/>
         <w:t>Ámbar</w:t>
       </w:r>
     </w:p>
@@ -129,33 +139,23 @@
         <w:pStyle w:val="Choice"/>
       </w:pPr>
       <w:r>
-        <w:t>b)</w:t>
+        <w:t>c)</w:t>
+        <w:tab/>
+        <w:t>Relámpago</w:t>
+      </w:r>
+    </w:p>
+    <w:p>
+      <w:pPr>
+        <w:pStyle w:val="Choice"/>
+      </w:pPr>
+      <w:r>
+        <w:t>d)</w:t>
         <w:tab/>
         <w:t>Imán</w:t>
       </w:r>
     </w:p>
     <w:p>
       <w:pPr>
-        <w:pStyle w:val="Choice"/>
-      </w:pPr>
-      <w:r>
-        <w:t>c)</w:t>
-        <w:tab/>
-        <w:t>electricidad</w:t>
-      </w:r>
-    </w:p>
-    <w:p>
-      <w:pPr>
-        <w:pStyle w:val="Choice"/>
-      </w:pPr>
-      <w:r>
-        <w:t>d)</w:t>
-        <w:tab/>
-        <w:t>Relámpago</w:t>
-      </w:r>
-    </w:p>
-    <w:p>
-      <w:pPr>
         <w:pStyle w:val="ListNumber"/>
       </w:pPr>
       <w:r>
@@ -169,6 +169,16 @@
       <w:r>
         <w:t>a)</w:t>
         <w:tab/>
+        <w:t>Aristóteles</w:t>
+      </w:r>
+    </w:p>
+    <w:p>
+      <w:pPr>
+        <w:pStyle w:val="Choice"/>
+      </w:pPr>
+      <w:r>
+        <w:t>b)</w:t>
+        <w:tab/>
         <w:t>Tales</w:t>
       </w:r>
     </w:p>
@@ -177,9 +187,9 @@
         <w:pStyle w:val="Choice"/>
       </w:pPr>
       <w:r>
-        <w:t>b)</w:t>
+        <w:t>c)</w:t>
         <w:tab/>
-        <w:t>Theodorakis</w:t>
+        <w:t>Pitágoras</w:t>
       </w:r>
     </w:p>
     <w:p>
@@ -187,19 +197,9 @@
         <w:pStyle w:val="Choice"/>
       </w:pPr>
       <w:r>
-        <w:t>c)</w:t>
-        <w:tab/>
-        <w:t>Aristóteles</w:t>
-      </w:r>
-    </w:p>
-    <w:p>
-      <w:pPr>
-        <w:pStyle w:val="Choice"/>
-      </w:pPr>
-      <w:r>
         <w:t>d)</w:t>
         <w:tab/>
-        <w:t>Pitágoras</w:t>
+        <w:t>Theodorakis</w:t>
       </w:r>
     </w:p>
     <w:p>
@@ -265,6 +265,16 @@
       <w:r>
         <w:t>a)</w:t>
         <w:tab/>
+        <w:t>A mediados del siglo XX, con la invención del transistor</w:t>
+      </w:r>
+    </w:p>
+    <w:p>
+      <w:pPr>
+        <w:pStyle w:val="Choice"/>
+      </w:pPr>
+      <w:r>
+        <w:t>b)</w:t>
+        <w:tab/>
         <w:t>En la antigua Grecia</w:t>
       </w:r>
     </w:p>
@@ -273,9 +283,9 @@
         <w:pStyle w:val="Choice"/>
       </w:pPr>
       <w:r>
-        <w:t>b)</w:t>
+        <w:t>c)</w:t>
         <w:tab/>
-        <w:t>A mediados del siglo XX, con la invención del transistor</w:t>
+        <w:t>Con la Revolución Científica, a finales del siglo XVIII</w:t>
       </w:r>
     </w:p>
     <w:p>
@@ -283,23 +293,13 @@
         <w:pStyle w:val="Choice"/>
       </w:pPr>
       <w:r>
-        <w:t>c)</w:t>
+        <w:t>d)</w:t>
         <w:tab/>
         <w:t>A finales del siglo XIX, con la lámpara eléctrica</w:t>
       </w:r>
     </w:p>
     <w:p>
       <w:pPr>
-        <w:pStyle w:val="Choice"/>
-      </w:pPr>
-      <w:r>
-        <w:t>d)</w:t>
-        <w:tab/>
-        <w:t>Con la Revolución Científica, a finales del siglo XVIII</w:t>
-      </w:r>
-    </w:p>
-    <w:p>
-      <w:pPr>
         <w:pStyle w:val="ListNumber"/>
       </w:pPr>
       <w:r>
@@ -313,7 +313,7 @@
       <w:r>
         <w:t>a)</w:t>
         <w:tab/>
-        <w:t>A finales del siglo XVIII</w:t>
+        <w:t>A finales del siglo XIX</w:t>
       </w:r>
     </w:p>
     <w:p>
@@ -323,7 +323,7 @@
       <w:r>
         <w:t>b)</w:t>
         <w:tab/>
-        <w:t>A finales del siglo XIX</w:t>
+        <w:t>A finales del siglo XVIII</w:t>
       </w:r>
     </w:p>
     <w:p>
@@ -361,7 +361,7 @@
       <w:r>
         <w:t>a)</w:t>
         <w:tab/>
-        <w:t>El Descubrimiento de América</w:t>
+        <w:t>La fundación del Imperio Romano</w:t>
       </w:r>
     </w:p>
     <w:p>
@@ -381,7 +381,7 @@
       <w:r>
         <w:t>c)</w:t>
         <w:tab/>
-        <w:t>La fundación del Imperio Romano</w:t>
+        <w:t>El Descubrimiento de América</w:t>
       </w:r>
     </w:p>
     <w:p>
@@ -419,6 +419,16 @@
       <w:r>
         <w:t>b)</w:t>
         <w:tab/>
+        <w:t>Galvani</w:t>
+      </w:r>
+    </w:p>
+    <w:p>
+      <w:pPr>
+        <w:pStyle w:val="Choice"/>
+      </w:pPr>
+      <w:r>
+        <w:t>c)</w:t>
+        <w:tab/>
         <w:t>Edison</w:t>
       </w:r>
     </w:p>
@@ -427,23 +437,13 @@
         <w:pStyle w:val="Choice"/>
       </w:pPr>
       <w:r>
-        <w:t>c)</w:t>
+        <w:t>d)</w:t>
         <w:tab/>
         <w:t>Volta</w:t>
       </w:r>
     </w:p>
     <w:p>
       <w:pPr>
-        <w:pStyle w:val="Choice"/>
-      </w:pPr>
-      <w:r>
-        <w:t>d)</w:t>
-        <w:tab/>
-        <w:t>Galvani</w:t>
-      </w:r>
-    </w:p>
-    <w:p>
-      <w:pPr>
         <w:pStyle w:val="ListNumber"/>
       </w:pPr>
       <w:r>
@@ -457,16 +457,6 @@
       <w:r>
         <w:t>a)</w:t>
         <w:tab/>
-        <w:t>El ámbar frotado contra algún tejido</w:t>
-      </w:r>
-    </w:p>
-    <w:p>
-      <w:pPr>
-        <w:pStyle w:val="Choice"/>
-      </w:pPr>
-      <w:r>
-        <w:t>b)</w:t>
-        <w:tab/>
         <w:t>La pila de Volta</w:t>
       </w:r>
     </w:p>
@@ -475,9 +465,19 @@
         <w:pStyle w:val="Choice"/>
       </w:pPr>
       <w:r>
+        <w:t>b)</w:t>
+        <w:tab/>
+        <w:t>La lámpara eléctrica</w:t>
+      </w:r>
+    </w:p>
+    <w:p>
+      <w:pPr>
+        <w:pStyle w:val="Choice"/>
+      </w:pPr>
+      <w:r>
         <w:t>c)</w:t>
         <w:tab/>
-        <w:t>La lámpara eléctrica</w:t>
+        <w:t>El ámbar frotado contra algún tejido</w:t>
       </w:r>
     </w:p>
     <w:p>
@@ -505,7 +505,7 @@
       <w:r>
         <w:t>a)</w:t>
         <w:tab/>
-        <w:t>A comienzos del siglo XX</w:t>
+        <w:t>A finales del siglo XIX</w:t>
       </w:r>
     </w:p>
     <w:p>
@@ -514,6 +514,16 @@
       </w:pPr>
       <w:r>
         <w:t>b)</w:t>
+        <w:tab/>
+        <w:t>A comienzos del siglo XIX</w:t>
+      </w:r>
+    </w:p>
+    <w:p>
+      <w:pPr>
+        <w:pStyle w:val="Choice"/>
+      </w:pPr>
+      <w:r>
+        <w:t>c)</w:t>
         <w:tab/>
         <w:t>A mediados del siglo XX</w:t>
       </w:r>
@@ -523,19 +533,9 @@
         <w:pStyle w:val="Choice"/>
       </w:pPr>
       <w:r>
-        <w:t>c)</w:t>
-        <w:tab/>
-        <w:t>A comienzos del siglo XIX</w:t>
-      </w:r>
-    </w:p>
-    <w:p>
-      <w:pPr>
-        <w:pStyle w:val="Choice"/>
-      </w:pPr>
-      <w:r>
         <w:t>d)</w:t>
         <w:tab/>
-        <w:t>A finales del siglo XIX</w:t>
+        <w:t>A comienzos del siglo XX</w:t>
       </w:r>
     </w:p>
     <w:p>
@@ -553,7 +553,7 @@
       <w:r>
         <w:t>a)</w:t>
         <w:tab/>
-        <w:t>El transistor</w:t>
+        <w:t>El relé</w:t>
       </w:r>
     </w:p>
     <w:p>
@@ -563,7 +563,7 @@
       <w:r>
         <w:t>b)</w:t>
         <w:tab/>
-        <w:t>El relé</w:t>
+        <w:t>El transistor</w:t>
       </w:r>
     </w:p>
     <w:p>
@@ -601,6 +601,16 @@
       <w:r>
         <w:t>a)</w:t>
         <w:tab/>
+        <w:t>Cuando tiene igual número de cargas positivas y negativas</w:t>
+      </w:r>
+    </w:p>
+    <w:p>
+      <w:pPr>
+        <w:pStyle w:val="Choice"/>
+      </w:pPr>
+      <w:r>
+        <w:t>b)</w:t>
+        <w:tab/>
         <w:t>Cuando tiene más cargas de un signo que de otro signo</w:t>
       </w:r>
     </w:p>
@@ -609,19 +619,9 @@
         <w:pStyle w:val="Choice"/>
       </w:pPr>
       <w:r>
-        <w:t>b)</w:t>
+        <w:t>c)</w:t>
         <w:tab/>
         <w:t>Cuando tiene más cargas positivas que negativas</w:t>
-      </w:r>
-    </w:p>
-    <w:p>
-      <w:pPr>
-        <w:pStyle w:val="Choice"/>
-      </w:pPr>
-      <w:r>
-        <w:t>c)</w:t>
-        <w:tab/>
-        <w:t>Cuando tiene igual número de cargas positivas y negativas</w:t>
       </w:r>
     </w:p>
     <w:p>
@@ -649,16 +649,6 @@
       <w:r>
         <w:t>a)</w:t>
         <w:tab/>
-        <w:t>Cuando tiene más cargas de signo negativo que de signo positivo</w:t>
-      </w:r>
-    </w:p>
-    <w:p>
-      <w:pPr>
-        <w:pStyle w:val="Choice"/>
-      </w:pPr>
-      <w:r>
-        <w:t>b)</w:t>
-        <w:tab/>
         <w:t>Cuando tiene más electrones que protones, o al revés</w:t>
       </w:r>
     </w:p>
@@ -667,7 +657,7 @@
         <w:pStyle w:val="Choice"/>
       </w:pPr>
       <w:r>
-        <w:t>c)</w:t>
+        <w:t>b)</w:t>
         <w:tab/>
         <w:t>Cuando tiene más cargas de signo positivo que de signo negativo</w:t>
       </w:r>
@@ -677,9 +667,19 @@
         <w:pStyle w:val="Choice"/>
       </w:pPr>
       <w:r>
+        <w:t>c)</w:t>
+        <w:tab/>
+        <w:t>Cuando tiene todas las cargas</w:t>
+      </w:r>
+    </w:p>
+    <w:p>
+      <w:pPr>
+        <w:pStyle w:val="Choice"/>
+      </w:pPr>
+      <w:r>
         <w:t>d)</w:t>
         <w:tab/>
-        <w:t>Cuando tiene todas las cargas</w:t>
+        <w:t>Cuando tiene más cargas de signo negativo que de signo positivo</w:t>
       </w:r>
     </w:p>
     <w:p>
@@ -707,6 +707,16 @@
       <w:r>
         <w:t>b)</w:t>
         <w:tab/>
+        <w:t>Los protones, positivamente, y los neutrones, negativamente</w:t>
+      </w:r>
+    </w:p>
+    <w:p>
+      <w:pPr>
+        <w:pStyle w:val="Choice"/>
+      </w:pPr>
+      <w:r>
+        <w:t>c)</w:t>
+        <w:tab/>
         <w:t>Los electrones, positivamente, y los protones, negativamente</w:t>
       </w:r>
     </w:p>
@@ -715,23 +725,13 @@
         <w:pStyle w:val="Choice"/>
       </w:pPr>
       <w:r>
-        <w:t>c)</w:t>
+        <w:t>d)</w:t>
         <w:tab/>
         <w:t>Los electrones, negativamente, y los neutrones, positivamente</w:t>
       </w:r>
     </w:p>
     <w:p>
       <w:pPr>
-        <w:pStyle w:val="Choice"/>
-      </w:pPr>
-      <w:r>
-        <w:t>d)</w:t>
-        <w:tab/>
-        <w:t>Los protones, positivamente, y los neutrones, negativamente</w:t>
-      </w:r>
-    </w:p>
-    <w:p>
-      <w:pPr>
         <w:pStyle w:val="ListNumber"/>
       </w:pPr>
       <w:r>
@@ -745,7 +745,7 @@
       <w:r>
         <w:t>a)</w:t>
         <w:tab/>
-        <w:t>Electrones moviéndose a través de un conductor</w:t>
+        <w:t>Electrones que van de un polo a otro de un circuito</w:t>
       </w:r>
     </w:p>
     <w:p>
@@ -754,6 +754,16 @@
       </w:pPr>
       <w:r>
         <w:t>b)</w:t>
+        <w:tab/>
+        <w:t>Un flujo eléctrico a través de un medio</w:t>
+      </w:r>
+    </w:p>
+    <w:p>
+      <w:pPr>
+        <w:pStyle w:val="Choice"/>
+      </w:pPr>
+      <w:r>
+        <w:t>c)</w:t>
         <w:tab/>
         <w:t>Un conjunto de electrones almacenados en un punto determinado</w:t>
       </w:r>
@@ -763,75 +773,17 @@
         <w:pStyle w:val="Choice"/>
       </w:pPr>
       <w:r>
-        <w:t>c)</w:t>
+        <w:t>d)</w:t>
         <w:tab/>
-        <w:t>Un flujo eléctrico a través de un medio</w:t>
+        <w:t>Electrones moviéndose a través de un conductor</w:t>
       </w:r>
     </w:p>
     <w:p>
       <w:pPr>
-        <w:pStyle w:val="Choice"/>
-      </w:pPr>
-      <w:r>
-        <w:t>d)</w:t>
-        <w:tab/>
-        <w:t>Electrones que van de un polo a otro de un circuito</w:t>
-      </w:r>
-    </w:p>
-    <w:p>
-      <w:pPr>
         <w:pStyle w:val="ListNumber"/>
       </w:pPr>
       <w:r>
         <w:t>¿Cuál es un material conductor?</w:t>
-      </w:r>
-    </w:p>
-    <w:p>
-      <w:pPr>
-        <w:pStyle w:val="Choice"/>
-      </w:pPr>
-      <w:r>
-        <w:t>a)</w:t>
-        <w:tab/>
-        <w:t>El plástico</w:t>
-      </w:r>
-    </w:p>
-    <w:p>
-      <w:pPr>
-        <w:pStyle w:val="Choice"/>
-      </w:pPr>
-      <w:r>
-        <w:t>b)</w:t>
-        <w:tab/>
-        <w:t>El aire</w:t>
-      </w:r>
-    </w:p>
-    <w:p>
-      <w:pPr>
-        <w:pStyle w:val="Choice"/>
-      </w:pPr>
-      <w:r>
-        <w:t>c)</w:t>
-        <w:tab/>
-        <w:t>El agua destilada</w:t>
-      </w:r>
-    </w:p>
-    <w:p>
-      <w:pPr>
-        <w:pStyle w:val="Choice"/>
-      </w:pPr>
-      <w:r>
-        <w:t>d)</w:t>
-        <w:tab/>
-        <w:t>El aluminio</w:t>
-      </w:r>
-    </w:p>
-    <w:p>
-      <w:pPr>
-        <w:pStyle w:val="ListNumber"/>
-      </w:pPr>
-      <w:r>
-        <w:t>¿Cuál es un material aislante?</w:t>
       </w:r>
     </w:p>
     <w:p>
@@ -851,7 +803,7 @@
       <w:r>
         <w:t>b)</w:t>
         <w:tab/>
-        <w:t>El grafito</w:t>
+        <w:t>El plástico</w:t>
       </w:r>
     </w:p>
     <w:p>
@@ -861,7 +813,55 @@
       <w:r>
         <w:t>c)</w:t>
         <w:tab/>
+        <w:t>El aluminio</w:t>
+      </w:r>
+    </w:p>
+    <w:p>
+      <w:pPr>
+        <w:pStyle w:val="Choice"/>
+      </w:pPr>
+      <w:r>
+        <w:t>d)</w:t>
+        <w:tab/>
+        <w:t>El aire</w:t>
+      </w:r>
+    </w:p>
+    <w:p>
+      <w:pPr>
+        <w:pStyle w:val="ListNumber"/>
+      </w:pPr>
+      <w:r>
+        <w:t>¿Cuál es un material aislante?</w:t>
+      </w:r>
+    </w:p>
+    <w:p>
+      <w:pPr>
+        <w:pStyle w:val="Choice"/>
+      </w:pPr>
+      <w:r>
+        <w:t>a)</w:t>
+        <w:tab/>
+        <w:t>El agua destilada</w:t>
+      </w:r>
+    </w:p>
+    <w:p>
+      <w:pPr>
+        <w:pStyle w:val="Choice"/>
+      </w:pPr>
+      <w:r>
+        <w:t>b)</w:t>
+        <w:tab/>
         <w:t>El cobre</w:t>
+      </w:r>
+    </w:p>
+    <w:p>
+      <w:pPr>
+        <w:pStyle w:val="Choice"/>
+      </w:pPr>
+      <w:r>
+        <w:t>c)</w:t>
+        <w:tab/>
+        <w:t>El grafito</w:t>
       </w:r>
     </w:p>
     <w:p>
@@ -899,7 +899,7 @@
       <w:r>
         <w:t>b)</w:t>
         <w:tab/>
-        <w:t>El vidrio</w:t>
+        <w:t>El aluminio</w:t>
       </w:r>
     </w:p>
     <w:p>
@@ -919,7 +919,7 @@
       <w:r>
         <w:t>d)</w:t>
         <w:tab/>
-        <w:t>El aluminio</w:t>
+        <w:t>El vidrio</w:t>
       </w:r>
     </w:p>
     <w:p>
@@ -937,6 +937,16 @@
       <w:r>
         <w:t>a)</w:t>
         <w:tab/>
+        <w:t>El grafito</w:t>
+      </w:r>
+    </w:p>
+    <w:p>
+      <w:pPr>
+        <w:pStyle w:val="Choice"/>
+      </w:pPr>
+      <w:r>
+        <w:t>b)</w:t>
+        <w:tab/>
         <w:t>El plástico</w:t>
       </w:r>
     </w:p>
@@ -945,7 +955,7 @@
         <w:pStyle w:val="Choice"/>
       </w:pPr>
       <w:r>
-        <w:t>b)</w:t>
+        <w:t>c)</w:t>
         <w:tab/>
         <w:t>El aluminio</w:t>
       </w:r>
@@ -955,23 +965,13 @@
         <w:pStyle w:val="Choice"/>
       </w:pPr>
       <w:r>
-        <w:t>c)</w:t>
+        <w:t>d)</w:t>
         <w:tab/>
         <w:t>El agua con sal</w:t>
       </w:r>
     </w:p>
     <w:p>
       <w:pPr>
-        <w:pStyle w:val="Choice"/>
-      </w:pPr>
-      <w:r>
-        <w:t>d)</w:t>
-        <w:tab/>
-        <w:t>El grafito</w:t>
-      </w:r>
-    </w:p>
-    <w:p>
-      <w:pPr>
         <w:pStyle w:val="ListNumber"/>
       </w:pPr>
       <w:r>
@@ -985,7 +985,55 @@
       <w:r>
         <w:t>a)</w:t>
         <w:tab/>
+        <w:t>Una conductividad muy baja</w:t>
+      </w:r>
+    </w:p>
+    <w:p>
+      <w:pPr>
+        <w:pStyle w:val="Choice"/>
+      </w:pPr>
+      <w:r>
+        <w:t>b)</w:t>
+        <w:tab/>
+        <w:t>Una resistencia muy baja</w:t>
+      </w:r>
+    </w:p>
+    <w:p>
+      <w:pPr>
+        <w:pStyle w:val="Choice"/>
+      </w:pPr>
+      <w:r>
+        <w:t>c)</w:t>
+        <w:tab/>
+        <w:t>Una resistencia muy alta</w:t>
+      </w:r>
+    </w:p>
+    <w:p>
+      <w:pPr>
+        <w:pStyle w:val="Choice"/>
+      </w:pPr>
+      <w:r>
+        <w:t>d)</w:t>
+        <w:tab/>
         <w:t>Una corriente muy baja</w:t>
+      </w:r>
+    </w:p>
+    <w:p>
+      <w:pPr>
+        <w:pStyle w:val="ListNumber"/>
+      </w:pPr>
+      <w:r>
+        <w:t>Un material conductor presentará...</w:t>
+      </w:r>
+    </w:p>
+    <w:p>
+      <w:pPr>
+        <w:pStyle w:val="Choice"/>
+      </w:pPr>
+      <w:r>
+        <w:t>a)</w:t>
+        <w:tab/>
+        <w:t>Una resistencia muy alta</w:t>
       </w:r>
     </w:p>
     <w:p>
@@ -1005,7 +1053,7 @@
       <w:r>
         <w:t>c)</w:t>
         <w:tab/>
-        <w:t>Una resistencia muy alta</w:t>
+        <w:t>Una corriente muy alta</w:t>
       </w:r>
     </w:p>
     <w:p>
@@ -1033,16 +1081,6 @@
       <w:r>
         <w:t>a)</w:t>
         <w:tab/>
-        <w:t>Una resistencia muy alta</w:t>
-      </w:r>
-    </w:p>
-    <w:p>
-      <w:pPr>
-        <w:pStyle w:val="Choice"/>
-      </w:pPr>
-      <w:r>
-        <w:t>b)</w:t>
-        <w:tab/>
         <w:t>Una resistencia muy baja</w:t>
       </w:r>
     </w:p>
@@ -1051,9 +1089,9 @@
         <w:pStyle w:val="Choice"/>
       </w:pPr>
       <w:r>
-        <w:t>c)</w:t>
+        <w:t>b)</w:t>
         <w:tab/>
-        <w:t>Una corriente muy alta</w:t>
+        <w:t>Una mala conductividad</w:t>
       </w:r>
     </w:p>
     <w:p>
@@ -1061,61 +1099,23 @@
         <w:pStyle w:val="Choice"/>
       </w:pPr>
       <w:r>
-        <w:t>d)</w:t>
+        <w:t>c)</w:t>
         <w:tab/>
-        <w:t>Una conductividad muy baja</w:t>
+        <w:t>Una oposición alta al paso de la corriente</w:t>
       </w:r>
     </w:p>
     <w:p>
       <w:pPr>
-        <w:pStyle w:val="ListNumber"/>
+        <w:pStyle w:val="Choice"/>
       </w:pPr>
       <w:r>
-        <w:t>Un material conductor presentará...</w:t>
-      </w:r>
-    </w:p>
-    <w:p>
-      <w:pPr>
-        <w:pStyle w:val="Choice"/>
-      </w:pPr>
-      <w:r>
-        <w:t>a)</w:t>
+        <w:t>d)</w:t>
         <w:tab/>
         <w:t>Una resistencia muy alta</w:t>
       </w:r>
     </w:p>
     <w:p>
       <w:pPr>
-        <w:pStyle w:val="Choice"/>
-      </w:pPr>
-      <w:r>
-        <w:t>b)</w:t>
-        <w:tab/>
-        <w:t>Una oposición alta al paso de la corriente</w:t>
-      </w:r>
-    </w:p>
-    <w:p>
-      <w:pPr>
-        <w:pStyle w:val="Choice"/>
-      </w:pPr>
-      <w:r>
-        <w:t>c)</w:t>
-        <w:tab/>
-        <w:t>Una mala conductividad</w:t>
-      </w:r>
-    </w:p>
-    <w:p>
-      <w:pPr>
-        <w:pStyle w:val="Choice"/>
-      </w:pPr>
-      <w:r>
-        <w:t>d)</w:t>
-        <w:tab/>
-        <w:t>Una resistencia muy baja</w:t>
-      </w:r>
-    </w:p>
-    <w:p>
-      <w:pPr>
         <w:pStyle w:val="ListNumber"/>
       </w:pPr>
       <w:r>
@@ -1129,7 +1129,7 @@
       <w:r>
         <w:t>a)</w:t>
         <w:tab/>
-        <w:t>El movimiento</w:t>
+        <w:t>El magnetismo</w:t>
       </w:r>
     </w:p>
     <w:p>
@@ -1139,7 +1139,7 @@
       <w:r>
         <w:t>b)</w:t>
         <w:tab/>
-        <w:t>El magnetismo</w:t>
+        <w:t>La luz</w:t>
       </w:r>
     </w:p>
     <w:p>
@@ -1159,7 +1159,7 @@
       <w:r>
         <w:t>d)</w:t>
         <w:tab/>
-        <w:t>La luz</w:t>
+        <w:t>El movimiento</w:t>
       </w:r>
     </w:p>
     <w:p>
@@ -1177,7 +1177,7 @@
       <w:r>
         <w:t>a)</w:t>
         <w:tab/>
-        <w:t>Un motor</w:t>
+        <w:t>Un actuador lineal</w:t>
       </w:r>
     </w:p>
     <w:p>
@@ -1187,7 +1187,7 @@
       <w:r>
         <w:t>b)</w:t>
         <w:tab/>
-        <w:t>Un actuador lineal</w:t>
+        <w:t>Un LED</w:t>
       </w:r>
     </w:p>
     <w:p>
@@ -1207,7 +1207,7 @@
       <w:r>
         <w:t>d)</w:t>
         <w:tab/>
-        <w:t>Un LED</w:t>
+        <w:t>Un motor</w:t>
       </w:r>
     </w:p>
     <w:p>
@@ -1235,7 +1235,7 @@
       <w:r>
         <w:t>b)</w:t>
         <w:tab/>
-        <w:t>Calor</w:t>
+        <w:t>Electromagnetismo</w:t>
       </w:r>
     </w:p>
     <w:p>
@@ -1255,7 +1255,7 @@
       <w:r>
         <w:t>d)</w:t>
         <w:tab/>
-        <w:t>Electromagnetismo</w:t>
+        <w:t>Calor</w:t>
       </w:r>
     </w:p>
     <w:p>
@@ -1273,7 +1273,7 @@
       <w:r>
         <w:t>a)</w:t>
         <w:tab/>
-        <w:t>Luz, calor, movimiento y sonido</w:t>
+        <w:t>Electromagnetismo, luz, calor y movimiento</w:t>
       </w:r>
     </w:p>
     <w:p>
@@ -1283,7 +1283,7 @@
       <w:r>
         <w:t>b)</w:t>
         <w:tab/>
-        <w:t>Electroluminiscencia, calor, movimiento y sonido</w:t>
+        <w:t>Luz, calor, movimiento y sonido</w:t>
       </w:r>
     </w:p>
     <w:p>
@@ -1303,7 +1303,7 @@
       <w:r>
         <w:t>d)</w:t>
         <w:tab/>
-        <w:t>Electromagnetismo, luz, calor y movimiento</w:t>
+        <w:t>Electroluminiscencia, calor, movimiento y sonido</w:t>
       </w:r>
     </w:p>
     <w:p>
@@ -1331,16 +1331,6 @@
       <w:r>
         <w:t>b)</w:t>
         <w:tab/>
-        <w:t>Calor</w:t>
-      </w:r>
-    </w:p>
-    <w:p>
-      <w:pPr>
-        <w:pStyle w:val="Choice"/>
-      </w:pPr>
-      <w:r>
-        <w:t>c)</w:t>
-        <w:tab/>
         <w:t>Voltaje</w:t>
       </w:r>
     </w:p>
@@ -1349,13 +1339,23 @@
         <w:pStyle w:val="Choice"/>
       </w:pPr>
       <w:r>
-        <w:t>d)</w:t>
+        <w:t>c)</w:t>
         <w:tab/>
         <w:t>Resistencia eléctrica</w:t>
       </w:r>
     </w:p>
     <w:p>
       <w:pPr>
+        <w:pStyle w:val="Choice"/>
+      </w:pPr>
+      <w:r>
+        <w:t>d)</w:t>
+        <w:tab/>
+        <w:t>Calor</w:t>
+      </w:r>
+    </w:p>
+    <w:p>
+      <w:pPr>
         <w:pStyle w:val="ListNumber"/>
       </w:pPr>
       <w:r>
@@ -1369,7 +1369,7 @@
       <w:r>
         <w:t>a)</w:t>
         <w:tab/>
-        <w:t>Podemos obtenerla de adaptadores de red</w:t>
+        <w:t>Solemos manejar grandes voltajes con ella</w:t>
       </w:r>
     </w:p>
     <w:p>
@@ -1389,7 +1389,7 @@
       <w:r>
         <w:t>c)</w:t>
         <w:tab/>
-        <w:t>Solemos manejar grandes voltajes con ella</w:t>
+        <w:t>Siempre tiene el mismo sentido</w:t>
       </w:r>
     </w:p>
     <w:p>
@@ -1399,7 +1399,7 @@
       <w:r>
         <w:t>d)</w:t>
         <w:tab/>
-        <w:t>Siempre tiene el mismo sentido</w:t>
+        <w:t>Podemos obtenerla de adaptadores de red</w:t>
       </w:r>
     </w:p>
     <w:p>
@@ -1427,7 +1427,7 @@
       <w:r>
         <w:t>b)</w:t>
         <w:tab/>
-        <w:t>Solemos manejar voltajes mayores que con la corriente continua</w:t>
+        <w:t>Es la que nos dan las pilas y baterías</w:t>
       </w:r>
     </w:p>
     <w:p>
@@ -1437,7 +1437,7 @@
       <w:r>
         <w:t>c)</w:t>
         <w:tab/>
-        <w:t>Es la que nos dan las pilas y baterías</w:t>
+        <w:t>Solemos manejar voltajes mayores que con la corriente continua</w:t>
       </w:r>
     </w:p>
     <w:p>
@@ -1475,16 +1475,6 @@
       <w:r>
         <w:t>b)</w:t>
         <w:tab/>
-        <w:t>Teléfono móvil</w:t>
-      </w:r>
-    </w:p>
-    <w:p>
-      <w:pPr>
-        <w:pStyle w:val="Choice"/>
-      </w:pPr>
-      <w:r>
-        <w:t>c)</w:t>
-        <w:tab/>
         <w:t>Reloj digital</w:t>
       </w:r>
     </w:p>
@@ -1493,13 +1483,23 @@
         <w:pStyle w:val="Choice"/>
       </w:pPr>
       <w:r>
-        <w:t>d)</w:t>
+        <w:t>c)</w:t>
         <w:tab/>
         <w:t>Ordenador portátil</w:t>
       </w:r>
     </w:p>
     <w:p>
       <w:pPr>
+        <w:pStyle w:val="Choice"/>
+      </w:pPr>
+      <w:r>
+        <w:t>d)</w:t>
+        <w:tab/>
+        <w:t>Teléfono móvil</w:t>
+      </w:r>
+    </w:p>
+    <w:p>
+      <w:pPr>
         <w:pStyle w:val="ListNumber"/>
       </w:pPr>
       <w:r>
@@ -1513,7 +1513,7 @@
       <w:r>
         <w:t>a)</w:t>
         <w:tab/>
-        <w:t>Un secador del pelo</w:t>
+        <w:t>Una lavadora</w:t>
       </w:r>
     </w:p>
     <w:p>
@@ -1522,6 +1522,16 @@
       </w:pPr>
       <w:r>
         <w:t>b)</w:t>
+        <w:tab/>
+        <w:t>Una vitrocerámica</w:t>
+      </w:r>
+    </w:p>
+    <w:p>
+      <w:pPr>
+        <w:pStyle w:val="Choice"/>
+      </w:pPr>
+      <w:r>
+        <w:t>c)</w:t>
         <w:tab/>
         <w:t>Un teléfono móvil</w:t>
       </w:r>
@@ -1531,19 +1541,9 @@
         <w:pStyle w:val="Choice"/>
       </w:pPr>
       <w:r>
-        <w:t>c)</w:t>
-        <w:tab/>
-        <w:t>Una lavadora</w:t>
-      </w:r>
-    </w:p>
-    <w:p>
-      <w:pPr>
-        <w:pStyle w:val="Choice"/>
-      </w:pPr>
-      <w:r>
         <w:t>d)</w:t>
         <w:tab/>
-        <w:t>Una vitrocerámica</w:t>
+        <w:t>Un secador del pelo</w:t>
       </w:r>
     </w:p>
     <w:p>
@@ -1561,7 +1561,7 @@
       <w:r>
         <w:t>a)</w:t>
         <w:tab/>
-        <w:t>La podemos obtener de la red, es decir, en los enchufes</w:t>
+        <w:t>Cambia continuamente de sentido</w:t>
       </w:r>
     </w:p>
     <w:p>
@@ -1570,6 +1570,16 @@
       </w:pPr>
       <w:r>
         <w:t>b)</w:t>
+        <w:tab/>
+        <w:t>Solemos manejar voltajes menores que con la corriente continua</w:t>
+      </w:r>
+    </w:p>
+    <w:p>
+      <w:pPr>
+        <w:pStyle w:val="Choice"/>
+      </w:pPr>
+      <w:r>
+        <w:t>c)</w:t>
         <w:tab/>
         <w:t>Podemos obtenerla a partir de corriente continua gracias a un adaptador</w:t>
       </w:r>
@@ -1579,19 +1589,9 @@
         <w:pStyle w:val="Choice"/>
       </w:pPr>
       <w:r>
-        <w:t>c)</w:t>
-        <w:tab/>
-        <w:t>Cambia continuamente de sentido</w:t>
-      </w:r>
-    </w:p>
-    <w:p>
-      <w:pPr>
-        <w:pStyle w:val="Choice"/>
-      </w:pPr>
-      <w:r>
         <w:t>d)</w:t>
         <w:tab/>
-        <w:t>Solemos manejar voltajes menores que con la corriente continua</w:t>
+        <w:t>La podemos obtener de la red, es decir, en los enchufes</w:t>
       </w:r>
     </w:p>
     <w:p>
@@ -1657,7 +1657,7 @@
       <w:r>
         <w:t>a)</w:t>
         <w:tab/>
-        <w:t>Neutra</w:t>
+        <w:t>Depende del átomo</w:t>
       </w:r>
     </w:p>
     <w:p>
@@ -1667,7 +1667,7 @@
       <w:r>
         <w:t>b)</w:t>
         <w:tab/>
-        <w:t>Depende del átomo</w:t>
+        <w:t>Neutra</w:t>
       </w:r>
     </w:p>
     <w:p>

--- a/source-multichoice/build/es-electric-introduction.docx
+++ b/source-multichoice/build/es-electric-introduction.docx
@@ -25,6 +25,26 @@
       <w:r>
         <w:t>a)</w:t>
         <w:tab/>
+        <w:t>Que es ecológica</w:t>
+      </w:r>
+    </w:p>
+    <w:p>
+      <w:pPr>
+        <w:pStyle w:val="Choice"/>
+      </w:pPr>
+      <w:r>
+        <w:t>b)</w:t>
+        <w:tab/>
+        <w:t>Que se inventó hace muchísimo tiempo</w:t>
+      </w:r>
+    </w:p>
+    <w:p>
+      <w:pPr>
+        <w:pStyle w:val="Choice"/>
+      </w:pPr>
+      <w:r>
+        <w:t>c)</w:t>
+        <w:tab/>
         <w:t>Que no se puede generar artificialmente</w:t>
       </w:r>
     </w:p>
@@ -33,33 +53,13 @@
         <w:pStyle w:val="Choice"/>
       </w:pPr>
       <w:r>
-        <w:t>b)</w:t>
-        <w:tab/>
-        <w:t>Que es ecológica</w:t>
-      </w:r>
-    </w:p>
-    <w:p>
-      <w:pPr>
-        <w:pStyle w:val="Choice"/>
-      </w:pPr>
-      <w:r>
-        <w:t>c)</w:t>
+        <w:t>d)</w:t>
         <w:tab/>
         <w:t>Que no ha sido inventada</w:t>
       </w:r>
     </w:p>
     <w:p>
       <w:pPr>
-        <w:pStyle w:val="Choice"/>
-      </w:pPr>
-      <w:r>
-        <w:t>d)</w:t>
-        <w:tab/>
-        <w:t>Que se inventó hace muchísimo tiempo</w:t>
-      </w:r>
-    </w:p>
-    <w:p>
-      <w:pPr>
         <w:pStyle w:val="ListNumber"/>
       </w:pPr>
       <w:r>
@@ -73,7 +73,7 @@
       <w:r>
         <w:t>a)</w:t>
         <w:tab/>
-        <w:t>Efectos</w:t>
+        <w:t>Magnitudes</w:t>
       </w:r>
     </w:p>
     <w:p>
@@ -82,6 +82,16 @@
       </w:pPr>
       <w:r>
         <w:t>b)</w:t>
+        <w:tab/>
+        <w:t>Manifestaciones</w:t>
+      </w:r>
+    </w:p>
+    <w:p>
+      <w:pPr>
+        <w:pStyle w:val="Choice"/>
+      </w:pPr>
+      <w:r>
+        <w:t>c)</w:t>
         <w:tab/>
         <w:t>Fuerzas</w:t>
       </w:r>
@@ -91,19 +101,9 @@
         <w:pStyle w:val="Choice"/>
       </w:pPr>
       <w:r>
-        <w:t>c)</w:t>
-        <w:tab/>
-        <w:t>Magnitudes</w:t>
-      </w:r>
-    </w:p>
-    <w:p>
-      <w:pPr>
-        <w:pStyle w:val="Choice"/>
-      </w:pPr>
-      <w:r>
         <w:t>d)</w:t>
         <w:tab/>
-        <w:t>Manifestaciones</w:t>
+        <w:t>Efectos</w:t>
       </w:r>
     </w:p>
     <w:p>
@@ -189,7 +189,7 @@
       <w:r>
         <w:t>c)</w:t>
         <w:tab/>
-        <w:t>Pitágoras</w:t>
+        <w:t>Theodorakis</w:t>
       </w:r>
     </w:p>
     <w:p>
@@ -199,7 +199,7 @@
       <w:r>
         <w:t>d)</w:t>
         <w:tab/>
-        <w:t>Theodorakis</w:t>
+        <w:t>Pitágoras</w:t>
       </w:r>
     </w:p>
     <w:p>
@@ -217,16 +217,6 @@
       <w:r>
         <w:t>a)</w:t>
         <w:tab/>
-        <w:t>A finales del siglo XIX, con la lámpara eléctrica</w:t>
-      </w:r>
-    </w:p>
-    <w:p>
-      <w:pPr>
-        <w:pStyle w:val="Choice"/>
-      </w:pPr>
-      <w:r>
-        <w:t>b)</w:t>
-        <w:tab/>
         <w:t>En el siglo XV, con la pila de Volta</w:t>
       </w:r>
     </w:p>
@@ -235,9 +225,19 @@
         <w:pStyle w:val="Choice"/>
       </w:pPr>
       <w:r>
+        <w:t>b)</w:t>
+        <w:tab/>
+        <w:t>Alrededor del año 600 AC, con la civilización griega</w:t>
+      </w:r>
+    </w:p>
+    <w:p>
+      <w:pPr>
+        <w:pStyle w:val="Choice"/>
+      </w:pPr>
+      <w:r>
         <w:t>c)</w:t>
         <w:tab/>
-        <w:t>Alrededor del año 600 AC, con la civilización griega</w:t>
+        <w:t>A finales del siglo XIX, con la lámpara eléctrica</w:t>
       </w:r>
     </w:p>
     <w:p>
@@ -265,7 +265,7 @@
       <w:r>
         <w:t>a)</w:t>
         <w:tab/>
-        <w:t>A mediados del siglo XX, con la invención del transistor</w:t>
+        <w:t>Con la Revolución Científica, a finales del siglo XVIII</w:t>
       </w:r>
     </w:p>
     <w:p>
@@ -285,7 +285,7 @@
       <w:r>
         <w:t>c)</w:t>
         <w:tab/>
-        <w:t>Con la Revolución Científica, a finales del siglo XVIII</w:t>
+        <w:t>A mediados del siglo XX, con la invención del transistor</w:t>
       </w:r>
     </w:p>
     <w:p>
@@ -313,6 +313,16 @@
       <w:r>
         <w:t>a)</w:t>
         <w:tab/>
+        <w:t>A finales del siglo XVII</w:t>
+      </w:r>
+    </w:p>
+    <w:p>
+      <w:pPr>
+        <w:pStyle w:val="Choice"/>
+      </w:pPr>
+      <w:r>
+        <w:t>b)</w:t>
+        <w:tab/>
         <w:t>A finales del siglo XIX</w:t>
       </w:r>
     </w:p>
@@ -321,7 +331,7 @@
         <w:pStyle w:val="Choice"/>
       </w:pPr>
       <w:r>
-        <w:t>b)</w:t>
+        <w:t>c)</w:t>
         <w:tab/>
         <w:t>A finales del siglo XVIII</w:t>
       </w:r>
@@ -331,23 +341,13 @@
         <w:pStyle w:val="Choice"/>
       </w:pPr>
       <w:r>
-        <w:t>c)</w:t>
+        <w:t>d)</w:t>
         <w:tab/>
         <w:t>A principios del siglo XX</w:t>
       </w:r>
     </w:p>
     <w:p>
       <w:pPr>
-        <w:pStyle w:val="Choice"/>
-      </w:pPr>
-      <w:r>
-        <w:t>d)</w:t>
-        <w:tab/>
-        <w:t>A finales del siglo XVII</w:t>
-      </w:r>
-    </w:p>
-    <w:p>
-      <w:pPr>
         <w:pStyle w:val="ListNumber"/>
       </w:pPr>
       <w:r>
@@ -361,7 +361,7 @@
       <w:r>
         <w:t>a)</w:t>
         <w:tab/>
-        <w:t>La fundación del Imperio Romano</w:t>
+        <w:t>El Descubrimiento de América</w:t>
       </w:r>
     </w:p>
     <w:p>
@@ -381,7 +381,7 @@
       <w:r>
         <w:t>c)</w:t>
         <w:tab/>
-        <w:t>El Descubrimiento de América</w:t>
+        <w:t>La Revolución Francesa</w:t>
       </w:r>
     </w:p>
     <w:p>
@@ -391,7 +391,7 @@
       <w:r>
         <w:t>d)</w:t>
         <w:tab/>
-        <w:t>La Revolución Francesa</w:t>
+        <w:t>La fundación del Imperio Romano</w:t>
       </w:r>
     </w:p>
     <w:p>
@@ -409,7 +409,7 @@
       <w:r>
         <w:t>a)</w:t>
         <w:tab/>
-        <w:t>Faraday</w:t>
+        <w:t>Volta</w:t>
       </w:r>
     </w:p>
     <w:p>
@@ -429,7 +429,7 @@
       <w:r>
         <w:t>c)</w:t>
         <w:tab/>
-        <w:t>Edison</w:t>
+        <w:t>Faraday</w:t>
       </w:r>
     </w:p>
     <w:p>
@@ -439,7 +439,7 @@
       <w:r>
         <w:t>d)</w:t>
         <w:tab/>
-        <w:t>Volta</w:t>
+        <w:t>Edison</w:t>
       </w:r>
     </w:p>
     <w:p>
@@ -457,6 +457,16 @@
       <w:r>
         <w:t>a)</w:t>
         <w:tab/>
+        <w:t>La lámpara eléctrica</w:t>
+      </w:r>
+    </w:p>
+    <w:p>
+      <w:pPr>
+        <w:pStyle w:val="Choice"/>
+      </w:pPr>
+      <w:r>
+        <w:t>b)</w:t>
+        <w:tab/>
         <w:t>La pila de Volta</w:t>
       </w:r>
     </w:p>
@@ -465,9 +475,9 @@
         <w:pStyle w:val="Choice"/>
       </w:pPr>
       <w:r>
-        <w:t>b)</w:t>
+        <w:t>c)</w:t>
         <w:tab/>
-        <w:t>La lámpara eléctrica</w:t>
+        <w:t>El transistor</w:t>
       </w:r>
     </w:p>
     <w:p>
@@ -475,23 +485,13 @@
         <w:pStyle w:val="Choice"/>
       </w:pPr>
       <w:r>
-        <w:t>c)</w:t>
+        <w:t>d)</w:t>
         <w:tab/>
         <w:t>El ámbar frotado contra algún tejido</w:t>
       </w:r>
     </w:p>
     <w:p>
       <w:pPr>
-        <w:pStyle w:val="Choice"/>
-      </w:pPr>
-      <w:r>
-        <w:t>d)</w:t>
-        <w:tab/>
-        <w:t>El transistor</w:t>
-      </w:r>
-    </w:p>
-    <w:p>
-      <w:pPr>
         <w:pStyle w:val="ListNumber"/>
       </w:pPr>
       <w:r>
@@ -505,7 +505,7 @@
       <w:r>
         <w:t>a)</w:t>
         <w:tab/>
-        <w:t>A finales del siglo XIX</w:t>
+        <w:t>A comienzos del siglo XIX</w:t>
       </w:r>
     </w:p>
     <w:p>
@@ -515,7 +515,7 @@
       <w:r>
         <w:t>b)</w:t>
         <w:tab/>
-        <w:t>A comienzos del siglo XIX</w:t>
+        <w:t>A comienzos del siglo XX</w:t>
       </w:r>
     </w:p>
     <w:p>
@@ -535,7 +535,7 @@
       <w:r>
         <w:t>d)</w:t>
         <w:tab/>
-        <w:t>A comienzos del siglo XX</w:t>
+        <w:t>A finales del siglo XIX</w:t>
       </w:r>
     </w:p>
     <w:p>
@@ -573,7 +573,7 @@
       <w:r>
         <w:t>c)</w:t>
         <w:tab/>
-        <w:t>El electroimán</w:t>
+        <w:t>La lámpara eléctrica</w:t>
       </w:r>
     </w:p>
     <w:p>
@@ -583,7 +583,7 @@
       <w:r>
         <w:t>d)</w:t>
         <w:tab/>
-        <w:t>La lámpara eléctrica</w:t>
+        <w:t>El electroimán</w:t>
       </w:r>
     </w:p>
     <w:p>
@@ -601,6 +601,26 @@
       <w:r>
         <w:t>a)</w:t>
         <w:tab/>
+        <w:t>Cuando tiene más cargas positivas que negativas</w:t>
+      </w:r>
+    </w:p>
+    <w:p>
+      <w:pPr>
+        <w:pStyle w:val="Choice"/>
+      </w:pPr>
+      <w:r>
+        <w:t>b)</w:t>
+        <w:tab/>
+        <w:t>Cuando tiene más cargas negativas que positivas</w:t>
+      </w:r>
+    </w:p>
+    <w:p>
+      <w:pPr>
+        <w:pStyle w:val="Choice"/>
+      </w:pPr>
+      <w:r>
+        <w:t>c)</w:t>
+        <w:tab/>
         <w:t>Cuando tiene igual número de cargas positivas y negativas</w:t>
       </w:r>
     </w:p>
@@ -609,29 +629,9 @@
         <w:pStyle w:val="Choice"/>
       </w:pPr>
       <w:r>
-        <w:t>b)</w:t>
+        <w:t>d)</w:t>
         <w:tab/>
         <w:t>Cuando tiene más cargas de un signo que de otro signo</w:t>
-      </w:r>
-    </w:p>
-    <w:p>
-      <w:pPr>
-        <w:pStyle w:val="Choice"/>
-      </w:pPr>
-      <w:r>
-        <w:t>c)</w:t>
-        <w:tab/>
-        <w:t>Cuando tiene más cargas positivas que negativas</w:t>
-      </w:r>
-    </w:p>
-    <w:p>
-      <w:pPr>
-        <w:pStyle w:val="Choice"/>
-      </w:pPr>
-      <w:r>
-        <w:t>d)</w:t>
-        <w:tab/>
-        <w:t>Cuando tiene más cargas negativas que positivas</w:t>
       </w:r>
     </w:p>
     <w:p>
@@ -659,6 +659,16 @@
       <w:r>
         <w:t>b)</w:t>
         <w:tab/>
+        <w:t>Cuando tiene más cargas de signo negativo que de signo positivo</w:t>
+      </w:r>
+    </w:p>
+    <w:p>
+      <w:pPr>
+        <w:pStyle w:val="Choice"/>
+      </w:pPr>
+      <w:r>
+        <w:t>c)</w:t>
+        <w:tab/>
         <w:t>Cuando tiene más cargas de signo positivo que de signo negativo</w:t>
       </w:r>
     </w:p>
@@ -667,23 +677,13 @@
         <w:pStyle w:val="Choice"/>
       </w:pPr>
       <w:r>
-        <w:t>c)</w:t>
+        <w:t>d)</w:t>
         <w:tab/>
         <w:t>Cuando tiene todas las cargas</w:t>
       </w:r>
     </w:p>
     <w:p>
       <w:pPr>
-        <w:pStyle w:val="Choice"/>
-      </w:pPr>
-      <w:r>
-        <w:t>d)</w:t>
-        <w:tab/>
-        <w:t>Cuando tiene más cargas de signo negativo que de signo positivo</w:t>
-      </w:r>
-    </w:p>
-    <w:p>
-      <w:pPr>
         <w:pStyle w:val="ListNumber"/>
       </w:pPr>
       <w:r>
@@ -697,6 +697,16 @@
       <w:r>
         <w:t>a)</w:t>
         <w:tab/>
+        <w:t>Los electrones, positivamente, y los protones, negativamente</w:t>
+      </w:r>
+    </w:p>
+    <w:p>
+      <w:pPr>
+        <w:pStyle w:val="Choice"/>
+      </w:pPr>
+      <w:r>
+        <w:t>b)</w:t>
+        <w:tab/>
         <w:t>Los electrones, negativamente, y los protones, positivamente</w:t>
       </w:r>
     </w:p>
@@ -705,19 +715,9 @@
         <w:pStyle w:val="Choice"/>
       </w:pPr>
       <w:r>
-        <w:t>b)</w:t>
+        <w:t>c)</w:t>
         <w:tab/>
         <w:t>Los protones, positivamente, y los neutrones, negativamente</w:t>
-      </w:r>
-    </w:p>
-    <w:p>
-      <w:pPr>
-        <w:pStyle w:val="Choice"/>
-      </w:pPr>
-      <w:r>
-        <w:t>c)</w:t>
-        <w:tab/>
-        <w:t>Los electrones, positivamente, y los protones, negativamente</w:t>
       </w:r>
     </w:p>
     <w:p>
@@ -745,6 +745,26 @@
       <w:r>
         <w:t>a)</w:t>
         <w:tab/>
+        <w:t>Un conjunto de electrones almacenados en un punto determinado</w:t>
+      </w:r>
+    </w:p>
+    <w:p>
+      <w:pPr>
+        <w:pStyle w:val="Choice"/>
+      </w:pPr>
+      <w:r>
+        <w:t>b)</w:t>
+        <w:tab/>
+        <w:t>Electrones moviéndose a través de un conductor</w:t>
+      </w:r>
+    </w:p>
+    <w:p>
+      <w:pPr>
+        <w:pStyle w:val="Choice"/>
+      </w:pPr>
+      <w:r>
+        <w:t>c)</w:t>
+        <w:tab/>
         <w:t>Electrones que van de un polo a otro de un circuito</w:t>
       </w:r>
     </w:p>
@@ -753,33 +773,13 @@
         <w:pStyle w:val="Choice"/>
       </w:pPr>
       <w:r>
-        <w:t>b)</w:t>
+        <w:t>d)</w:t>
         <w:tab/>
         <w:t>Un flujo eléctrico a través de un medio</w:t>
       </w:r>
     </w:p>
     <w:p>
       <w:pPr>
-        <w:pStyle w:val="Choice"/>
-      </w:pPr>
-      <w:r>
-        <w:t>c)</w:t>
-        <w:tab/>
-        <w:t>Un conjunto de electrones almacenados en un punto determinado</w:t>
-      </w:r>
-    </w:p>
-    <w:p>
-      <w:pPr>
-        <w:pStyle w:val="Choice"/>
-      </w:pPr>
-      <w:r>
-        <w:t>d)</w:t>
-        <w:tab/>
-        <w:t>Electrones moviéndose a través de un conductor</w:t>
-      </w:r>
-    </w:p>
-    <w:p>
-      <w:pPr>
         <w:pStyle w:val="ListNumber"/>
       </w:pPr>
       <w:r>
@@ -793,7 +793,151 @@
       <w:r>
         <w:t>a)</w:t>
         <w:tab/>
+        <w:t>El plástico</w:t>
+      </w:r>
+    </w:p>
+    <w:p>
+      <w:pPr>
+        <w:pStyle w:val="Choice"/>
+      </w:pPr>
+      <w:r>
+        <w:t>b)</w:t>
+        <w:tab/>
+        <w:t>El aluminio</w:t>
+      </w:r>
+    </w:p>
+    <w:p>
+      <w:pPr>
+        <w:pStyle w:val="Choice"/>
+      </w:pPr>
+      <w:r>
+        <w:t>c)</w:t>
+        <w:tab/>
         <w:t>El agua destilada</w:t>
+      </w:r>
+    </w:p>
+    <w:p>
+      <w:pPr>
+        <w:pStyle w:val="Choice"/>
+      </w:pPr>
+      <w:r>
+        <w:t>d)</w:t>
+        <w:tab/>
+        <w:t>El aire</w:t>
+      </w:r>
+    </w:p>
+    <w:p>
+      <w:pPr>
+        <w:pStyle w:val="ListNumber"/>
+      </w:pPr>
+      <w:r>
+        <w:t>¿Cuál es un material aislante?</w:t>
+      </w:r>
+    </w:p>
+    <w:p>
+      <w:pPr>
+        <w:pStyle w:val="Choice"/>
+      </w:pPr>
+      <w:r>
+        <w:t>a)</w:t>
+        <w:tab/>
+        <w:t>El agua salada</w:t>
+      </w:r>
+    </w:p>
+    <w:p>
+      <w:pPr>
+        <w:pStyle w:val="Choice"/>
+      </w:pPr>
+      <w:r>
+        <w:t>b)</w:t>
+        <w:tab/>
+        <w:t>El agua destilada</w:t>
+      </w:r>
+    </w:p>
+    <w:p>
+      <w:pPr>
+        <w:pStyle w:val="Choice"/>
+      </w:pPr>
+      <w:r>
+        <w:t>c)</w:t>
+        <w:tab/>
+        <w:t>El grafito</w:t>
+      </w:r>
+    </w:p>
+    <w:p>
+      <w:pPr>
+        <w:pStyle w:val="Choice"/>
+      </w:pPr>
+      <w:r>
+        <w:t>d)</w:t>
+        <w:tab/>
+        <w:t>El cobre</w:t>
+      </w:r>
+    </w:p>
+    <w:p>
+      <w:pPr>
+        <w:pStyle w:val="ListNumber"/>
+      </w:pPr>
+      <w:r>
+        <w:t>¿Cuál de estos es un material aislante?</w:t>
+      </w:r>
+    </w:p>
+    <w:p>
+      <w:pPr>
+        <w:pStyle w:val="Choice"/>
+      </w:pPr>
+      <w:r>
+        <w:t>a)</w:t>
+        <w:tab/>
+        <w:t>El agua con sal</w:t>
+      </w:r>
+    </w:p>
+    <w:p>
+      <w:pPr>
+        <w:pStyle w:val="Choice"/>
+      </w:pPr>
+      <w:r>
+        <w:t>b)</w:t>
+        <w:tab/>
+        <w:t>El grafito</w:t>
+      </w:r>
+    </w:p>
+    <w:p>
+      <w:pPr>
+        <w:pStyle w:val="Choice"/>
+      </w:pPr>
+      <w:r>
+        <w:t>c)</w:t>
+        <w:tab/>
+        <w:t>El aluminio</w:t>
+      </w:r>
+    </w:p>
+    <w:p>
+      <w:pPr>
+        <w:pStyle w:val="Choice"/>
+      </w:pPr>
+      <w:r>
+        <w:t>d)</w:t>
+        <w:tab/>
+        <w:t>El vidrio</w:t>
+      </w:r>
+    </w:p>
+    <w:p>
+      <w:pPr>
+        <w:pStyle w:val="ListNumber"/>
+      </w:pPr>
+      <w:r>
+        <w:t>¿Cuál de estos es un material aislante?</w:t>
+      </w:r>
+    </w:p>
+    <w:p>
+      <w:pPr>
+        <w:pStyle w:val="Choice"/>
+      </w:pPr>
+      <w:r>
+        <w:t>a)</w:t>
+        <w:tab/>
+        <w:t>El agua con sal</w:t>
       </w:r>
     </w:p>
     <w:p>
@@ -823,151 +967,7 @@
       <w:r>
         <w:t>d)</w:t>
         <w:tab/>
-        <w:t>El aire</w:t>
-      </w:r>
-    </w:p>
-    <w:p>
-      <w:pPr>
-        <w:pStyle w:val="ListNumber"/>
-      </w:pPr>
-      <w:r>
-        <w:t>¿Cuál es un material aislante?</w:t>
-      </w:r>
-    </w:p>
-    <w:p>
-      <w:pPr>
-        <w:pStyle w:val="Choice"/>
-      </w:pPr>
-      <w:r>
-        <w:t>a)</w:t>
-        <w:tab/>
-        <w:t>El agua destilada</w:t>
-      </w:r>
-    </w:p>
-    <w:p>
-      <w:pPr>
-        <w:pStyle w:val="Choice"/>
-      </w:pPr>
-      <w:r>
-        <w:t>b)</w:t>
-        <w:tab/>
-        <w:t>El cobre</w:t>
-      </w:r>
-    </w:p>
-    <w:p>
-      <w:pPr>
-        <w:pStyle w:val="Choice"/>
-      </w:pPr>
-      <w:r>
-        <w:t>c)</w:t>
-        <w:tab/>
         <w:t>El grafito</w:t>
-      </w:r>
-    </w:p>
-    <w:p>
-      <w:pPr>
-        <w:pStyle w:val="Choice"/>
-      </w:pPr>
-      <w:r>
-        <w:t>d)</w:t>
-        <w:tab/>
-        <w:t>El agua salada</w:t>
-      </w:r>
-    </w:p>
-    <w:p>
-      <w:pPr>
-        <w:pStyle w:val="ListNumber"/>
-      </w:pPr>
-      <w:r>
-        <w:t>¿Cuál de estos es un material aislante?</w:t>
-      </w:r>
-    </w:p>
-    <w:p>
-      <w:pPr>
-        <w:pStyle w:val="Choice"/>
-      </w:pPr>
-      <w:r>
-        <w:t>a)</w:t>
-        <w:tab/>
-        <w:t>El agua con sal</w:t>
-      </w:r>
-    </w:p>
-    <w:p>
-      <w:pPr>
-        <w:pStyle w:val="Choice"/>
-      </w:pPr>
-      <w:r>
-        <w:t>b)</w:t>
-        <w:tab/>
-        <w:t>El aluminio</w:t>
-      </w:r>
-    </w:p>
-    <w:p>
-      <w:pPr>
-        <w:pStyle w:val="Choice"/>
-      </w:pPr>
-      <w:r>
-        <w:t>c)</w:t>
-        <w:tab/>
-        <w:t>El grafito</w:t>
-      </w:r>
-    </w:p>
-    <w:p>
-      <w:pPr>
-        <w:pStyle w:val="Choice"/>
-      </w:pPr>
-      <w:r>
-        <w:t>d)</w:t>
-        <w:tab/>
-        <w:t>El vidrio</w:t>
-      </w:r>
-    </w:p>
-    <w:p>
-      <w:pPr>
-        <w:pStyle w:val="ListNumber"/>
-      </w:pPr>
-      <w:r>
-        <w:t>¿Cuál de estos es un material aislante?</w:t>
-      </w:r>
-    </w:p>
-    <w:p>
-      <w:pPr>
-        <w:pStyle w:val="Choice"/>
-      </w:pPr>
-      <w:r>
-        <w:t>a)</w:t>
-        <w:tab/>
-        <w:t>El grafito</w:t>
-      </w:r>
-    </w:p>
-    <w:p>
-      <w:pPr>
-        <w:pStyle w:val="Choice"/>
-      </w:pPr>
-      <w:r>
-        <w:t>b)</w:t>
-        <w:tab/>
-        <w:t>El plástico</w:t>
-      </w:r>
-    </w:p>
-    <w:p>
-      <w:pPr>
-        <w:pStyle w:val="Choice"/>
-      </w:pPr>
-      <w:r>
-        <w:t>c)</w:t>
-        <w:tab/>
-        <w:t>El aluminio</w:t>
-      </w:r>
-    </w:p>
-    <w:p>
-      <w:pPr>
-        <w:pStyle w:val="Choice"/>
-      </w:pPr>
-      <w:r>
-        <w:t>d)</w:t>
-        <w:tab/>
-        <w:t>El agua con sal</w:t>
       </w:r>
     </w:p>
     <w:p>
@@ -985,7 +985,103 @@
       <w:r>
         <w:t>a)</w:t>
         <w:tab/>
+        <w:t>Una resistencia muy alta</w:t>
+      </w:r>
+    </w:p>
+    <w:p>
+      <w:pPr>
+        <w:pStyle w:val="Choice"/>
+      </w:pPr>
+      <w:r>
+        <w:t>b)</w:t>
+        <w:tab/>
+        <w:t>Una corriente muy baja</w:t>
+      </w:r>
+    </w:p>
+    <w:p>
+      <w:pPr>
+        <w:pStyle w:val="Choice"/>
+      </w:pPr>
+      <w:r>
+        <w:t>c)</w:t>
+        <w:tab/>
+        <w:t>Una resistencia muy baja</w:t>
+      </w:r>
+    </w:p>
+    <w:p>
+      <w:pPr>
+        <w:pStyle w:val="Choice"/>
+      </w:pPr>
+      <w:r>
+        <w:t>d)</w:t>
+        <w:tab/>
         <w:t>Una conductividad muy baja</w:t>
+      </w:r>
+    </w:p>
+    <w:p>
+      <w:pPr>
+        <w:pStyle w:val="ListNumber"/>
+      </w:pPr>
+      <w:r>
+        <w:t>Un material conductor presentará...</w:t>
+      </w:r>
+    </w:p>
+    <w:p>
+      <w:pPr>
+        <w:pStyle w:val="Choice"/>
+      </w:pPr>
+      <w:r>
+        <w:t>a)</w:t>
+        <w:tab/>
+        <w:t>Una resistencia muy alta</w:t>
+      </w:r>
+    </w:p>
+    <w:p>
+      <w:pPr>
+        <w:pStyle w:val="Choice"/>
+      </w:pPr>
+      <w:r>
+        <w:t>b)</w:t>
+        <w:tab/>
+        <w:t>Una corriente muy alta</w:t>
+      </w:r>
+    </w:p>
+    <w:p>
+      <w:pPr>
+        <w:pStyle w:val="Choice"/>
+      </w:pPr>
+      <w:r>
+        <w:t>c)</w:t>
+        <w:tab/>
+        <w:t>Una resistencia muy baja</w:t>
+      </w:r>
+    </w:p>
+    <w:p>
+      <w:pPr>
+        <w:pStyle w:val="Choice"/>
+      </w:pPr>
+      <w:r>
+        <w:t>d)</w:t>
+        <w:tab/>
+        <w:t>Una conductividad muy baja</w:t>
+      </w:r>
+    </w:p>
+    <w:p>
+      <w:pPr>
+        <w:pStyle w:val="ListNumber"/>
+      </w:pPr>
+      <w:r>
+        <w:t>Un material conductor presentará...</w:t>
+      </w:r>
+    </w:p>
+    <w:p>
+      <w:pPr>
+        <w:pStyle w:val="Choice"/>
+      </w:pPr>
+      <w:r>
+        <w:t>a)</w:t>
+        <w:tab/>
+        <w:t>Una oposición alta al paso de la corriente</w:t>
       </w:r>
     </w:p>
     <w:p>
@@ -1015,103 +1111,7 @@
       <w:r>
         <w:t>d)</w:t>
         <w:tab/>
-        <w:t>Una corriente muy baja</w:t>
-      </w:r>
-    </w:p>
-    <w:p>
-      <w:pPr>
-        <w:pStyle w:val="ListNumber"/>
-      </w:pPr>
-      <w:r>
-        <w:t>Un material conductor presentará...</w:t>
-      </w:r>
-    </w:p>
-    <w:p>
-      <w:pPr>
-        <w:pStyle w:val="Choice"/>
-      </w:pPr>
-      <w:r>
-        <w:t>a)</w:t>
-        <w:tab/>
-        <w:t>Una resistencia muy alta</w:t>
-      </w:r>
-    </w:p>
-    <w:p>
-      <w:pPr>
-        <w:pStyle w:val="Choice"/>
-      </w:pPr>
-      <w:r>
-        <w:t>b)</w:t>
-        <w:tab/>
-        <w:t>Una conductividad muy baja</w:t>
-      </w:r>
-    </w:p>
-    <w:p>
-      <w:pPr>
-        <w:pStyle w:val="Choice"/>
-      </w:pPr>
-      <w:r>
-        <w:t>c)</w:t>
-        <w:tab/>
-        <w:t>Una corriente muy alta</w:t>
-      </w:r>
-    </w:p>
-    <w:p>
-      <w:pPr>
-        <w:pStyle w:val="Choice"/>
-      </w:pPr>
-      <w:r>
-        <w:t>d)</w:t>
-        <w:tab/>
-        <w:t>Una resistencia muy baja</w:t>
-      </w:r>
-    </w:p>
-    <w:p>
-      <w:pPr>
-        <w:pStyle w:val="ListNumber"/>
-      </w:pPr>
-      <w:r>
-        <w:t>Un material conductor presentará...</w:t>
-      </w:r>
-    </w:p>
-    <w:p>
-      <w:pPr>
-        <w:pStyle w:val="Choice"/>
-      </w:pPr>
-      <w:r>
-        <w:t>a)</w:t>
-        <w:tab/>
-        <w:t>Una resistencia muy baja</w:t>
-      </w:r>
-    </w:p>
-    <w:p>
-      <w:pPr>
-        <w:pStyle w:val="Choice"/>
-      </w:pPr>
-      <w:r>
-        <w:t>b)</w:t>
-        <w:tab/>
         <w:t>Una mala conductividad</w:t>
-      </w:r>
-    </w:p>
-    <w:p>
-      <w:pPr>
-        <w:pStyle w:val="Choice"/>
-      </w:pPr>
-      <w:r>
-        <w:t>c)</w:t>
-        <w:tab/>
-        <w:t>Una oposición alta al paso de la corriente</w:t>
-      </w:r>
-    </w:p>
-    <w:p>
-      <w:pPr>
-        <w:pStyle w:val="Choice"/>
-      </w:pPr>
-      <w:r>
-        <w:t>d)</w:t>
-        <w:tab/>
-        <w:t>Una resistencia muy alta</w:t>
       </w:r>
     </w:p>
     <w:p>
@@ -1129,16 +1129,6 @@
       <w:r>
         <w:t>a)</w:t>
         <w:tab/>
-        <w:t>El magnetismo</w:t>
-      </w:r>
-    </w:p>
-    <w:p>
-      <w:pPr>
-        <w:pStyle w:val="Choice"/>
-      </w:pPr>
-      <w:r>
-        <w:t>b)</w:t>
-        <w:tab/>
         <w:t>La luz</w:t>
       </w:r>
     </w:p>
@@ -1147,7 +1137,7 @@
         <w:pStyle w:val="Choice"/>
       </w:pPr>
       <w:r>
-        <w:t>c)</w:t>
+        <w:t>b)</w:t>
         <w:tab/>
         <w:t>El calor</w:t>
       </w:r>
@@ -1157,9 +1147,19 @@
         <w:pStyle w:val="Choice"/>
       </w:pPr>
       <w:r>
+        <w:t>c)</w:t>
+        <w:tab/>
+        <w:t>El movimiento</w:t>
+      </w:r>
+    </w:p>
+    <w:p>
+      <w:pPr>
+        <w:pStyle w:val="Choice"/>
+      </w:pPr>
+      <w:r>
         <w:t>d)</w:t>
         <w:tab/>
-        <w:t>El movimiento</w:t>
+        <w:t>El magnetismo</w:t>
       </w:r>
     </w:p>
     <w:p>
@@ -1187,6 +1187,16 @@
       <w:r>
         <w:t>b)</w:t>
         <w:tab/>
+        <w:t>Un motor</w:t>
+      </w:r>
+    </w:p>
+    <w:p>
+      <w:pPr>
+        <w:pStyle w:val="Choice"/>
+      </w:pPr>
+      <w:r>
+        <w:t>c)</w:t>
+        <w:tab/>
         <w:t>Un LED</w:t>
       </w:r>
     </w:p>
@@ -1195,23 +1205,13 @@
         <w:pStyle w:val="Choice"/>
       </w:pPr>
       <w:r>
-        <w:t>c)</w:t>
+        <w:t>d)</w:t>
         <w:tab/>
         <w:t>Un altavoz</w:t>
       </w:r>
     </w:p>
     <w:p>
       <w:pPr>
-        <w:pStyle w:val="Choice"/>
-      </w:pPr>
-      <w:r>
-        <w:t>d)</w:t>
-        <w:tab/>
-        <w:t>Un motor</w:t>
-      </w:r>
-    </w:p>
-    <w:p>
-      <w:pPr>
         <w:pStyle w:val="ListNumber"/>
       </w:pPr>
       <w:r>
@@ -1225,7 +1225,7 @@
       <w:r>
         <w:t>a)</w:t>
         <w:tab/>
-        <w:t>Movimiento y calor</w:t>
+        <w:t>Electromagnetismo</w:t>
       </w:r>
     </w:p>
     <w:p>
@@ -1235,7 +1235,7 @@
       <w:r>
         <w:t>b)</w:t>
         <w:tab/>
-        <w:t>Electromagnetismo</w:t>
+        <w:t>Calor</w:t>
       </w:r>
     </w:p>
     <w:p>
@@ -1255,7 +1255,7 @@
       <w:r>
         <w:t>d)</w:t>
         <w:tab/>
-        <w:t>Calor</w:t>
+        <w:t>Movimiento y calor</w:t>
       </w:r>
     </w:p>
     <w:p>
@@ -1273,6 +1273,16 @@
       <w:r>
         <w:t>a)</w:t>
         <w:tab/>
+        <w:t>Electroluminiscencia, calor, movimiento y sonido</w:t>
+      </w:r>
+    </w:p>
+    <w:p>
+      <w:pPr>
+        <w:pStyle w:val="Choice"/>
+      </w:pPr>
+      <w:r>
+        <w:t>b)</w:t>
+        <w:tab/>
         <w:t>Electromagnetismo, luz, calor y movimiento</w:t>
       </w:r>
     </w:p>
@@ -1281,7 +1291,7 @@
         <w:pStyle w:val="Choice"/>
       </w:pPr>
       <w:r>
-        <w:t>b)</w:t>
+        <w:t>c)</w:t>
         <w:tab/>
         <w:t>Luz, calor, movimiento y sonido</w:t>
       </w:r>
@@ -1291,23 +1301,13 @@
         <w:pStyle w:val="Choice"/>
       </w:pPr>
       <w:r>
-        <w:t>c)</w:t>
+        <w:t>d)</w:t>
         <w:tab/>
         <w:t>Energía, movimiento, calor y sonido</w:t>
       </w:r>
     </w:p>
     <w:p>
       <w:pPr>
-        <w:pStyle w:val="Choice"/>
-      </w:pPr>
-      <w:r>
-        <w:t>d)</w:t>
-        <w:tab/>
-        <w:t>Electroluminiscencia, calor, movimiento y sonido</w:t>
-      </w:r>
-    </w:p>
-    <w:p>
-      <w:pPr>
         <w:pStyle w:val="ListNumber"/>
       </w:pPr>
       <w:r>
@@ -1321,16 +1321,6 @@
       <w:r>
         <w:t>a)</w:t>
         <w:tab/>
-        <w:t>Carga eléctrica</w:t>
-      </w:r>
-    </w:p>
-    <w:p>
-      <w:pPr>
-        <w:pStyle w:val="Choice"/>
-      </w:pPr>
-      <w:r>
-        <w:t>b)</w:t>
-        <w:tab/>
         <w:t>Voltaje</w:t>
       </w:r>
     </w:p>
@@ -1339,9 +1329,19 @@
         <w:pStyle w:val="Choice"/>
       </w:pPr>
       <w:r>
+        <w:t>b)</w:t>
+        <w:tab/>
+        <w:t>Resistencia eléctrica</w:t>
+      </w:r>
+    </w:p>
+    <w:p>
+      <w:pPr>
+        <w:pStyle w:val="Choice"/>
+      </w:pPr>
+      <w:r>
         <w:t>c)</w:t>
         <w:tab/>
-        <w:t>Resistencia eléctrica</w:t>
+        <w:t>Carga eléctrica</w:t>
       </w:r>
     </w:p>
     <w:p>
@@ -1369,7 +1369,7 @@
       <w:r>
         <w:t>a)</w:t>
         <w:tab/>
-        <w:t>Solemos manejar grandes voltajes con ella</w:t>
+        <w:t>Es la que proporcionan las baterías y pilas</w:t>
       </w:r>
     </w:p>
     <w:p>
@@ -1379,7 +1379,7 @@
       <w:r>
         <w:t>b)</w:t>
         <w:tab/>
-        <w:t>Es la que proporcionan las baterías y pilas</w:t>
+        <w:t>Solemos manejar grandes voltajes con ella</w:t>
       </w:r>
     </w:p>
     <w:p>
@@ -1417,7 +1417,7 @@
       <w:r>
         <w:t>a)</w:t>
         <w:tab/>
-        <w:t>Cambia continuamente de sentido</w:t>
+        <w:t>Es la que viene de la red, es decir, de los enchufes</w:t>
       </w:r>
     </w:p>
     <w:p>
@@ -1437,7 +1437,7 @@
       <w:r>
         <w:t>c)</w:t>
         <w:tab/>
-        <w:t>Solemos manejar voltajes mayores que con la corriente continua</w:t>
+        <w:t>Cambia continuamente de sentido</w:t>
       </w:r>
     </w:p>
     <w:p>
@@ -1447,7 +1447,7 @@
       <w:r>
         <w:t>d)</w:t>
         <w:tab/>
-        <w:t>Es la que viene de la red, es decir, de los enchufes</w:t>
+        <w:t>Solemos manejar voltajes mayores que con la corriente continua</w:t>
       </w:r>
     </w:p>
     <w:p>
@@ -1465,7 +1465,7 @@
       <w:r>
         <w:t>a)</w:t>
         <w:tab/>
-        <w:t>Lavadora</w:t>
+        <w:t>Ordenador portátil</w:t>
       </w:r>
     </w:p>
     <w:p>
@@ -1485,7 +1485,7 @@
       <w:r>
         <w:t>c)</w:t>
         <w:tab/>
-        <w:t>Ordenador portátil</w:t>
+        <w:t>Lavadora</w:t>
       </w:r>
     </w:p>
     <w:p>
@@ -1513,7 +1513,7 @@
       <w:r>
         <w:t>a)</w:t>
         <w:tab/>
-        <w:t>Una lavadora</w:t>
+        <w:t>Un teléfono móvil</w:t>
       </w:r>
     </w:p>
     <w:p>
@@ -1533,7 +1533,7 @@
       <w:r>
         <w:t>c)</w:t>
         <w:tab/>
-        <w:t>Un teléfono móvil</w:t>
+        <w:t>Una lavadora</w:t>
       </w:r>
     </w:p>
     <w:p>
@@ -1561,6 +1561,16 @@
       <w:r>
         <w:t>a)</w:t>
         <w:tab/>
+        <w:t>La podemos obtener de la red, es decir, en los enchufes</w:t>
+      </w:r>
+    </w:p>
+    <w:p>
+      <w:pPr>
+        <w:pStyle w:val="Choice"/>
+      </w:pPr>
+      <w:r>
+        <w:t>b)</w:t>
+        <w:tab/>
         <w:t>Cambia continuamente de sentido</w:t>
       </w:r>
     </w:p>
@@ -1569,7 +1579,7 @@
         <w:pStyle w:val="Choice"/>
       </w:pPr>
       <w:r>
-        <w:t>b)</w:t>
+        <w:t>c)</w:t>
         <w:tab/>
         <w:t>Solemos manejar voltajes menores que con la corriente continua</w:t>
       </w:r>
@@ -1579,23 +1589,13 @@
         <w:pStyle w:val="Choice"/>
       </w:pPr>
       <w:r>
-        <w:t>c)</w:t>
+        <w:t>d)</w:t>
         <w:tab/>
         <w:t>Podemos obtenerla a partir de corriente continua gracias a un adaptador</w:t>
       </w:r>
     </w:p>
     <w:p>
       <w:pPr>
-        <w:pStyle w:val="Choice"/>
-      </w:pPr>
-      <w:r>
-        <w:t>d)</w:t>
-        <w:tab/>
-        <w:t>La podemos obtener de la red, es decir, en los enchufes</w:t>
-      </w:r>
-    </w:p>
-    <w:p>
-      <w:pPr>
         <w:pStyle w:val="ListNumber"/>
       </w:pPr>
       <w:r>
@@ -1609,7 +1609,7 @@
       <w:r>
         <w:t>a)</w:t>
         <w:tab/>
-        <w:t>Siempre tiene el mismo sentido</w:t>
+        <w:t>Solemos manejar grandes voltajes con ella</w:t>
       </w:r>
     </w:p>
     <w:p>
@@ -1618,6 +1618,16 @@
       </w:pPr>
       <w:r>
         <w:t>b)</w:t>
+        <w:tab/>
+        <w:t>La podemos obtener de la red gracias a los adaptadores de corriente</w:t>
+      </w:r>
+    </w:p>
+    <w:p>
+      <w:pPr>
+        <w:pStyle w:val="Choice"/>
+      </w:pPr>
+      <w:r>
+        <w:t>c)</w:t>
         <w:tab/>
         <w:t>Es la que nos dan las pilas y baterías</w:t>
       </w:r>
@@ -1627,19 +1637,9 @@
         <w:pStyle w:val="Choice"/>
       </w:pPr>
       <w:r>
-        <w:t>c)</w:t>
-        <w:tab/>
-        <w:t>La podemos obtener de la red gracias a los adaptadores de corriente</w:t>
-      </w:r>
-    </w:p>
-    <w:p>
-      <w:pPr>
-        <w:pStyle w:val="Choice"/>
-      </w:pPr>
-      <w:r>
         <w:t>d)</w:t>
         <w:tab/>
-        <w:t>Solemos manejar grandes voltajes con ella</w:t>
+        <w:t>Siempre tiene el mismo sentido</w:t>
       </w:r>
     </w:p>
     <w:p>
@@ -1657,7 +1657,7 @@
       <w:r>
         <w:t>a)</w:t>
         <w:tab/>
-        <w:t>Depende del átomo</w:t>
+        <w:t>Positiva</w:t>
       </w:r>
     </w:p>
     <w:p>
@@ -1677,7 +1677,7 @@
       <w:r>
         <w:t>c)</w:t>
         <w:tab/>
-        <w:t>Positiva</w:t>
+        <w:t>Negativa</w:t>
       </w:r>
     </w:p>
     <w:p>
@@ -1687,7 +1687,7 @@
       <w:r>
         <w:t>d)</w:t>
         <w:tab/>
-        <w:t>Negativa</w:t>
+        <w:t>Depende del átomo</w:t>
       </w:r>
     </w:p>
     <w:sectPr>
